--- a/docs/BazaDanychRest_Doc.docx
+++ b/docs/BazaDanychRest_Doc.docx
@@ -22,12 +22,12 @@
           <wp:inline distB="114300" distT="114300" distL="114300" distR="114300">
             <wp:extent cx="5943600" cy="63500"/>
             <wp:effectExtent b="0" l="0" r="0" t="0"/>
-            <wp:docPr descr="horizontal line" id="21" name="image2.png"/>
+            <wp:docPr descr="horizontal line" id="21" name="image14.png"/>
             <a:graphic>
               <a:graphicData uri="http://schemas.openxmlformats.org/drawingml/2006/picture">
                 <pic:pic>
                   <pic:nvPicPr>
-                    <pic:cNvPr descr="horizontal line" id="0" name="image2.png"/>
+                    <pic:cNvPr descr="horizontal line" id="0" name="image14.png"/>
                     <pic:cNvPicPr preferRelativeResize="0"/>
                   </pic:nvPicPr>
                   <pic:blipFill>
@@ -266,7 +266,7 @@
           <w:szCs w:val="28"/>
           <w:rtl w:val="0"/>
         </w:rPr>
-        <w:t xml:space="preserve">Założeniem tematu było utworzenie bazy danych która będzie przechowywała dane dotyczące dań, dodatków do dań, zamówień oraz pracowników w restauracji, oraz aplikacji internetowej dzięki której będzie możliwe zdalne oraz wygodne zarządzanie funkcjonowaniem restauracji. </w:t>
+        <w:t xml:space="preserve">Założeniem tematu było utworzenie bazy danych która będzie przechowywała dane dotyczące dań, dodatków do dań, zamówień, pracowników w restauracji, oraz aplikacji internetowej dzięki której będzie możliwe zdalne a także wygodne zarządzanie funkcjonowaniem restauracji. </w:t>
       </w:r>
     </w:p>
     <w:p>
@@ -934,12 +934,12 @@
             <wp:extent cx="5731200" cy="4889500"/>
             <wp:effectExtent b="25400" l="25400" r="25400" t="25400"/>
             <wp:wrapTopAndBottom distB="57150" distT="57150"/>
-            <wp:docPr id="1" name="image14.png"/>
+            <wp:docPr id="1" name="image12.png"/>
             <a:graphic>
               <a:graphicData uri="http://schemas.openxmlformats.org/drawingml/2006/picture">
                 <pic:pic>
                   <pic:nvPicPr>
-                    <pic:cNvPr id="0" name="image14.png"/>
+                    <pic:cNvPr id="0" name="image12.png"/>
                     <pic:cNvPicPr preferRelativeResize="0"/>
                   </pic:nvPicPr>
                   <pic:blipFill>
@@ -3839,57 +3839,6 @@
     <w:p>
       <w:pPr>
         <w:widowControl w:val="0"/>
-        <w:spacing w:before="100" w:line="276" w:lineRule="auto"/>
-        <w:ind w:left="1440" w:firstLine="0"/>
-        <w:rPr>
-          <w:color w:val="000000"/>
-          <w:sz w:val="28"/>
-          <w:szCs w:val="28"/>
-        </w:rPr>
-      </w:pPr>
-      <w:r>
-        <w:rPr>
-          <w:rtl w:val="0"/>
-        </w:rPr>
-      </w:r>
-    </w:p>
-    <w:p>
-      <w:pPr>
-        <w:widowControl w:val="0"/>
-        <w:spacing w:before="100" w:line="276" w:lineRule="auto"/>
-        <w:ind w:left="1440" w:firstLine="0"/>
-        <w:rPr>
-          <w:color w:val="000000"/>
-          <w:sz w:val="28"/>
-          <w:szCs w:val="28"/>
-        </w:rPr>
-      </w:pPr>
-      <w:r>
-        <w:rPr>
-          <w:rtl w:val="0"/>
-        </w:rPr>
-      </w:r>
-    </w:p>
-    <w:p>
-      <w:pPr>
-        <w:widowControl w:val="0"/>
-        <w:spacing w:before="100" w:line="276" w:lineRule="auto"/>
-        <w:ind w:left="1440" w:firstLine="0"/>
-        <w:rPr>
-          <w:color w:val="000000"/>
-          <w:sz w:val="28"/>
-          <w:szCs w:val="28"/>
-        </w:rPr>
-      </w:pPr>
-      <w:r>
-        <w:rPr>
-          <w:rtl w:val="0"/>
-        </w:rPr>
-      </w:r>
-    </w:p>
-    <w:p>
-      <w:pPr>
-        <w:widowControl w:val="0"/>
         <w:numPr>
           <w:ilvl w:val="0"/>
           <w:numId w:val="24"/>
@@ -4626,70 +4575,6 @@
           <w:rtl w:val="0"/>
         </w:rPr>
         <w:t xml:space="preserve"> - Ilość dania w zamówieniu (nieujemna).</w:t>
-      </w:r>
-    </w:p>
-    <w:p>
-      <w:pPr>
-        <w:widowControl w:val="0"/>
-        <w:spacing w:before="100" w:line="276" w:lineRule="auto"/>
-        <w:rPr>
-          <w:color w:val="000000"/>
-          <w:sz w:val="28"/>
-          <w:szCs w:val="28"/>
-        </w:rPr>
-      </w:pPr>
-      <w:r>
-        <w:rPr>
-          <w:rtl w:val="0"/>
-        </w:rPr>
-      </w:r>
-    </w:p>
-    <w:p>
-      <w:pPr>
-        <w:widowControl w:val="0"/>
-        <w:spacing w:before="100" w:line="276" w:lineRule="auto"/>
-        <w:rPr>
-          <w:color w:val="000000"/>
-          <w:sz w:val="28"/>
-          <w:szCs w:val="28"/>
-        </w:rPr>
-      </w:pPr>
-      <w:r>
-        <w:rPr>
-          <w:rtl w:val="0"/>
-        </w:rPr>
-      </w:r>
-    </w:p>
-    <w:p>
-      <w:pPr>
-        <w:widowControl w:val="0"/>
-        <w:spacing w:before="100" w:line="276" w:lineRule="auto"/>
-        <w:rPr>
-          <w:color w:val="000000"/>
-          <w:sz w:val="28"/>
-          <w:szCs w:val="28"/>
-        </w:rPr>
-      </w:pPr>
-      <w:r>
-        <w:rPr>
-          <w:rtl w:val="0"/>
-        </w:rPr>
-      </w:r>
-    </w:p>
-    <w:p>
-      <w:pPr>
-        <w:widowControl w:val="0"/>
-        <w:spacing w:before="100" w:line="276" w:lineRule="auto"/>
-        <w:rPr>
-          <w:color w:val="000000"/>
-          <w:sz w:val="28"/>
-          <w:szCs w:val="28"/>
-        </w:rPr>
-      </w:pPr>
-      <w:r>
-        <w:rPr>
-          <w:rtl w:val="0"/>
-        </w:rPr>
       </w:r>
     </w:p>
     <w:p>
@@ -10516,12 +10401,12 @@
           <wp:inline distB="114300" distT="114300" distL="114300" distR="114300">
             <wp:extent cx="5731200" cy="3200400"/>
             <wp:effectExtent b="0" l="0" r="0" t="0"/>
-            <wp:docPr id="13" name="image3.png"/>
+            <wp:docPr id="13" name="image7.png"/>
             <a:graphic>
               <a:graphicData uri="http://schemas.openxmlformats.org/drawingml/2006/picture">
                 <pic:pic>
                   <pic:nvPicPr>
-                    <pic:cNvPr id="0" name="image3.png"/>
+                    <pic:cNvPr id="0" name="image7.png"/>
                     <pic:cNvPicPr preferRelativeResize="0"/>
                   </pic:nvPicPr>
                   <pic:blipFill>
@@ -10661,12 +10546,12 @@
           <wp:inline distB="114300" distT="114300" distL="114300" distR="114300">
             <wp:extent cx="5731200" cy="2895600"/>
             <wp:effectExtent b="0" l="0" r="0" t="0"/>
-            <wp:docPr id="19" name="image4.png"/>
+            <wp:docPr id="19" name="image13.png"/>
             <a:graphic>
               <a:graphicData uri="http://schemas.openxmlformats.org/drawingml/2006/picture">
                 <pic:pic>
                   <pic:nvPicPr>
-                    <pic:cNvPr id="0" name="image4.png"/>
+                    <pic:cNvPr id="0" name="image13.png"/>
                     <pic:cNvPicPr preferRelativeResize="0"/>
                   </pic:nvPicPr>
                   <pic:blipFill>
@@ -10746,12 +10631,12 @@
             <wp:extent cx="5731200" cy="7962900"/>
             <wp:effectExtent b="0" l="0" r="0" t="0"/>
             <wp:wrapTopAndBottom distB="114300" distT="114300"/>
-            <wp:docPr id="7" name="image10.png"/>
+            <wp:docPr id="7" name="image15.png"/>
             <a:graphic>
               <a:graphicData uri="http://schemas.openxmlformats.org/drawingml/2006/picture">
                 <pic:pic>
                   <pic:nvPicPr>
-                    <pic:cNvPr id="0" name="image10.png"/>
+                    <pic:cNvPr id="0" name="image15.png"/>
                     <pic:cNvPicPr preferRelativeResize="0"/>
                   </pic:nvPicPr>
                   <pic:blipFill>
@@ -10899,14 +10784,14 @@
         </w:rPr>
         <w:drawing>
           <wp:inline distB="114300" distT="114300" distL="114300" distR="114300">
-            <wp:extent cx="5295900" cy="6743700"/>
+            <wp:extent cx="3841024" cy="4891088"/>
             <wp:effectExtent b="0" l="0" r="0" t="0"/>
-            <wp:docPr id="16" name="image22.png"/>
+            <wp:docPr id="16" name="image5.png"/>
             <a:graphic>
               <a:graphicData uri="http://schemas.openxmlformats.org/drawingml/2006/picture">
                 <pic:pic>
                   <pic:nvPicPr>
-                    <pic:cNvPr id="0" name="image22.png"/>
+                    <pic:cNvPr id="0" name="image5.png"/>
                     <pic:cNvPicPr preferRelativeResize="0"/>
                   </pic:nvPicPr>
                   <pic:blipFill>
@@ -10919,7 +10804,7 @@
                   <pic:spPr>
                     <a:xfrm>
                       <a:off x="0" y="0"/>
-                      <a:ext cx="5295900" cy="6743700"/>
+                      <a:ext cx="3841024" cy="4891088"/>
                     </a:xfrm>
                     <a:prstGeom prst="rect"/>
                     <a:ln/>
@@ -11074,14 +10959,14 @@
         </w:rPr>
         <w:drawing>
           <wp:inline distB="114300" distT="114300" distL="114300" distR="114300">
-            <wp:extent cx="5062347" cy="7358063"/>
+            <wp:extent cx="4563775" cy="6643688"/>
             <wp:effectExtent b="0" l="0" r="0" t="0"/>
-            <wp:docPr id="23" name="image21.png"/>
+            <wp:docPr id="23" name="image19.png"/>
             <a:graphic>
               <a:graphicData uri="http://schemas.openxmlformats.org/drawingml/2006/picture">
                 <pic:pic>
                   <pic:nvPicPr>
-                    <pic:cNvPr id="0" name="image21.png"/>
+                    <pic:cNvPr id="0" name="image19.png"/>
                     <pic:cNvPicPr preferRelativeResize="0"/>
                   </pic:nvPicPr>
                   <pic:blipFill>
@@ -11094,7 +10979,7 @@
                   <pic:spPr>
                     <a:xfrm>
                       <a:off x="0" y="0"/>
-                      <a:ext cx="5062347" cy="7358063"/>
+                      <a:ext cx="4563775" cy="6643688"/>
                     </a:xfrm>
                     <a:prstGeom prst="rect"/>
                     <a:ln/>
@@ -11221,12 +11106,12 @@
           <wp:inline distB="114300" distT="114300" distL="114300" distR="114300">
             <wp:extent cx="5114925" cy="5133975"/>
             <wp:effectExtent b="0" l="0" r="0" t="0"/>
-            <wp:docPr id="17" name="image18.png"/>
+            <wp:docPr id="17" name="image3.png"/>
             <a:graphic>
               <a:graphicData uri="http://schemas.openxmlformats.org/drawingml/2006/picture">
                 <pic:pic>
                   <pic:nvPicPr>
-                    <pic:cNvPr id="0" name="image18.png"/>
+                    <pic:cNvPr id="0" name="image3.png"/>
                     <pic:cNvPicPr preferRelativeResize="0"/>
                   </pic:nvPicPr>
                   <pic:blipFill>
@@ -11504,12 +11389,12 @@
           <wp:inline distB="114300" distT="114300" distL="114300" distR="114300">
             <wp:extent cx="5731200" cy="4978400"/>
             <wp:effectExtent b="0" l="0" r="0" t="0"/>
-            <wp:docPr id="15" name="image17.png"/>
+            <wp:docPr id="15" name="image9.png"/>
             <a:graphic>
               <a:graphicData uri="http://schemas.openxmlformats.org/drawingml/2006/picture">
                 <pic:pic>
                   <pic:nvPicPr>
-                    <pic:cNvPr id="0" name="image17.png"/>
+                    <pic:cNvPr id="0" name="image9.png"/>
                     <pic:cNvPicPr preferRelativeResize="0"/>
                   </pic:nvPicPr>
                   <pic:blipFill>
@@ -11812,14 +11697,14 @@
         </w:rPr>
         <w:drawing>
           <wp:inline distB="114300" distT="114300" distL="114300" distR="114300">
-            <wp:extent cx="5731200" cy="7823200"/>
+            <wp:extent cx="4869624" cy="6643688"/>
             <wp:effectExtent b="0" l="0" r="0" t="0"/>
-            <wp:docPr id="14" name="image12.png"/>
+            <wp:docPr id="14" name="image21.png"/>
             <a:graphic>
               <a:graphicData uri="http://schemas.openxmlformats.org/drawingml/2006/picture">
                 <pic:pic>
                   <pic:nvPicPr>
-                    <pic:cNvPr id="0" name="image12.png"/>
+                    <pic:cNvPr id="0" name="image21.png"/>
                     <pic:cNvPicPr preferRelativeResize="0"/>
                   </pic:nvPicPr>
                   <pic:blipFill>
@@ -11832,7 +11717,7 @@
                   <pic:spPr>
                     <a:xfrm>
                       <a:off x="0" y="0"/>
-                      <a:ext cx="5731200" cy="7823200"/>
+                      <a:ext cx="4869624" cy="6643688"/>
                     </a:xfrm>
                     <a:prstGeom prst="rect"/>
                     <a:ln/>
@@ -11936,12 +11821,12 @@
           <wp:inline distB="114300" distT="114300" distL="114300" distR="114300">
             <wp:extent cx="5114925" cy="5086350"/>
             <wp:effectExtent b="0" l="0" r="0" t="0"/>
-            <wp:docPr id="4" name="image11.png"/>
+            <wp:docPr id="4" name="image10.png"/>
             <a:graphic>
               <a:graphicData uri="http://schemas.openxmlformats.org/drawingml/2006/picture">
                 <pic:pic>
                   <pic:nvPicPr>
-                    <pic:cNvPr id="0" name="image11.png"/>
+                    <pic:cNvPr id="0" name="image10.png"/>
                     <pic:cNvPicPr preferRelativeResize="0"/>
                   </pic:nvPicPr>
                   <pic:blipFill>
@@ -12280,12 +12165,12 @@
           <wp:inline distB="114300" distT="114300" distL="114300" distR="114300">
             <wp:extent cx="4119563" cy="3115976"/>
             <wp:effectExtent b="0" l="0" r="0" t="0"/>
-            <wp:docPr id="10" name="image19.png"/>
+            <wp:docPr id="10" name="image18.png"/>
             <a:graphic>
               <a:graphicData uri="http://schemas.openxmlformats.org/drawingml/2006/picture">
                 <pic:pic>
                   <pic:nvPicPr>
-                    <pic:cNvPr id="0" name="image19.png"/>
+                    <pic:cNvPr id="0" name="image18.png"/>
                     <pic:cNvPicPr preferRelativeResize="0"/>
                   </pic:nvPicPr>
                   <pic:blipFill>
@@ -12360,6 +12245,201 @@
       </w:pPr>
       <w:r>
         <w:rPr>
+          <w:rtl w:val="0"/>
+        </w:rPr>
+      </w:r>
+    </w:p>
+    <w:p>
+      <w:pPr>
+        <w:spacing w:before="0" w:line="276" w:lineRule="auto"/>
+        <w:rPr>
+          <w:color w:val="000000"/>
+          <w:sz w:val="28"/>
+          <w:szCs w:val="28"/>
+        </w:rPr>
+      </w:pPr>
+      <w:r>
+        <w:rPr>
+          <w:rtl w:val="0"/>
+        </w:rPr>
+      </w:r>
+    </w:p>
+    <w:p>
+      <w:pPr>
+        <w:spacing w:before="0" w:line="276" w:lineRule="auto"/>
+        <w:rPr>
+          <w:color w:val="000000"/>
+          <w:sz w:val="28"/>
+          <w:szCs w:val="28"/>
+        </w:rPr>
+      </w:pPr>
+      <w:r>
+        <w:rPr>
+          <w:rtl w:val="0"/>
+        </w:rPr>
+      </w:r>
+    </w:p>
+    <w:p>
+      <w:pPr>
+        <w:spacing w:before="0" w:line="276" w:lineRule="auto"/>
+        <w:rPr>
+          <w:color w:val="000000"/>
+          <w:sz w:val="28"/>
+          <w:szCs w:val="28"/>
+        </w:rPr>
+      </w:pPr>
+      <w:r>
+        <w:rPr>
+          <w:rtl w:val="0"/>
+        </w:rPr>
+      </w:r>
+    </w:p>
+    <w:p>
+      <w:pPr>
+        <w:spacing w:before="0" w:line="276" w:lineRule="auto"/>
+        <w:rPr>
+          <w:color w:val="000000"/>
+          <w:sz w:val="28"/>
+          <w:szCs w:val="28"/>
+        </w:rPr>
+      </w:pPr>
+      <w:r>
+        <w:rPr>
+          <w:rtl w:val="0"/>
+        </w:rPr>
+      </w:r>
+    </w:p>
+    <w:p>
+      <w:pPr>
+        <w:spacing w:before="0" w:line="276" w:lineRule="auto"/>
+        <w:rPr>
+          <w:color w:val="000000"/>
+          <w:sz w:val="28"/>
+          <w:szCs w:val="28"/>
+        </w:rPr>
+      </w:pPr>
+      <w:r>
+        <w:rPr>
+          <w:rtl w:val="0"/>
+        </w:rPr>
+      </w:r>
+    </w:p>
+    <w:p>
+      <w:pPr>
+        <w:spacing w:before="0" w:line="276" w:lineRule="auto"/>
+        <w:rPr>
+          <w:color w:val="000000"/>
+          <w:sz w:val="28"/>
+          <w:szCs w:val="28"/>
+        </w:rPr>
+      </w:pPr>
+      <w:r>
+        <w:rPr>
+          <w:rtl w:val="0"/>
+        </w:rPr>
+      </w:r>
+    </w:p>
+    <w:p>
+      <w:pPr>
+        <w:spacing w:before="0" w:line="276" w:lineRule="auto"/>
+        <w:rPr>
+          <w:color w:val="000000"/>
+          <w:sz w:val="28"/>
+          <w:szCs w:val="28"/>
+        </w:rPr>
+      </w:pPr>
+      <w:r>
+        <w:rPr>
+          <w:rtl w:val="0"/>
+        </w:rPr>
+      </w:r>
+    </w:p>
+    <w:p>
+      <w:pPr>
+        <w:spacing w:before="0" w:line="276" w:lineRule="auto"/>
+        <w:rPr>
+          <w:color w:val="000000"/>
+          <w:sz w:val="28"/>
+          <w:szCs w:val="28"/>
+        </w:rPr>
+      </w:pPr>
+      <w:r>
+        <w:rPr>
+          <w:rtl w:val="0"/>
+        </w:rPr>
+      </w:r>
+    </w:p>
+    <w:p>
+      <w:pPr>
+        <w:spacing w:before="0" w:line="276" w:lineRule="auto"/>
+        <w:rPr>
+          <w:color w:val="000000"/>
+          <w:sz w:val="28"/>
+          <w:szCs w:val="28"/>
+        </w:rPr>
+      </w:pPr>
+      <w:r>
+        <w:rPr>
+          <w:rtl w:val="0"/>
+        </w:rPr>
+      </w:r>
+    </w:p>
+    <w:p>
+      <w:pPr>
+        <w:spacing w:before="0" w:line="276" w:lineRule="auto"/>
+        <w:rPr>
+          <w:color w:val="000000"/>
+          <w:sz w:val="28"/>
+          <w:szCs w:val="28"/>
+        </w:rPr>
+      </w:pPr>
+      <w:r>
+        <w:rPr>
+          <w:rtl w:val="0"/>
+        </w:rPr>
+      </w:r>
+    </w:p>
+    <w:p>
+      <w:pPr>
+        <w:spacing w:before="0" w:line="276" w:lineRule="auto"/>
+        <w:rPr>
+          <w:color w:val="000000"/>
+          <w:sz w:val="28"/>
+          <w:szCs w:val="28"/>
+        </w:rPr>
+      </w:pPr>
+      <w:r>
+        <w:rPr>
+          <w:rtl w:val="0"/>
+        </w:rPr>
+      </w:r>
+    </w:p>
+    <w:p>
+      <w:pPr>
+        <w:spacing w:before="0" w:line="276" w:lineRule="auto"/>
+        <w:rPr>
+          <w:color w:val="000000"/>
+          <w:sz w:val="28"/>
+          <w:szCs w:val="28"/>
+        </w:rPr>
+      </w:pPr>
+      <w:r>
+        <w:rPr>
+          <w:rtl w:val="0"/>
+        </w:rPr>
+      </w:r>
+    </w:p>
+    <w:p>
+      <w:pPr>
+        <w:spacing w:before="0" w:line="276" w:lineRule="auto"/>
+        <w:rPr>
+          <w:color w:val="000000"/>
+          <w:sz w:val="28"/>
+          <w:szCs w:val="28"/>
+        </w:rPr>
+      </w:pPr>
+      <w:r>
+        <w:rPr>
           <w:color w:val="000000"/>
           <w:sz w:val="28"/>
           <w:szCs w:val="28"/>
@@ -12387,12 +12467,12 @@
           <wp:inline distB="114300" distT="114300" distL="114300" distR="114300">
             <wp:extent cx="4654476" cy="3478181"/>
             <wp:effectExtent b="0" l="0" r="0" t="0"/>
-            <wp:docPr id="3" name="image7.png"/>
+            <wp:docPr id="3" name="image16.png"/>
             <a:graphic>
               <a:graphicData uri="http://schemas.openxmlformats.org/drawingml/2006/picture">
                 <pic:pic>
                   <pic:nvPicPr>
-                    <pic:cNvPr id="0" name="image7.png"/>
+                    <pic:cNvPr id="0" name="image16.png"/>
                     <pic:cNvPicPr preferRelativeResize="0"/>
                   </pic:nvPicPr>
                   <pic:blipFill>
@@ -12452,21 +12532,6 @@
       </w:pPr>
       <w:r>
         <w:rPr>
-          <w:rtl w:val="0"/>
-        </w:rPr>
-      </w:r>
-    </w:p>
-    <w:p>
-      <w:pPr>
-        <w:spacing w:before="0" w:line="276" w:lineRule="auto"/>
-        <w:rPr>
-          <w:color w:val="000000"/>
-          <w:sz w:val="28"/>
-          <w:szCs w:val="28"/>
-        </w:rPr>
-      </w:pPr>
-      <w:r>
-        <w:rPr>
           <w:color w:val="000000"/>
           <w:sz w:val="28"/>
           <w:szCs w:val="28"/>
@@ -12492,14 +12557,14 @@
         </w:rPr>
         <w:drawing>
           <wp:inline distB="114300" distT="114300" distL="114300" distR="114300">
-            <wp:extent cx="5731200" cy="4851400"/>
+            <wp:extent cx="4586288" cy="3863600"/>
             <wp:effectExtent b="0" l="0" r="0" t="0"/>
-            <wp:docPr id="5" name="image9.png"/>
+            <wp:docPr id="5" name="image20.png"/>
             <a:graphic>
               <a:graphicData uri="http://schemas.openxmlformats.org/drawingml/2006/picture">
                 <pic:pic>
                   <pic:nvPicPr>
-                    <pic:cNvPr id="0" name="image9.png"/>
+                    <pic:cNvPr id="0" name="image20.png"/>
                     <pic:cNvPicPr preferRelativeResize="0"/>
                   </pic:nvPicPr>
                   <pic:blipFill>
@@ -12512,7 +12577,7 @@
                   <pic:spPr>
                     <a:xfrm>
                       <a:off x="0" y="0"/>
-                      <a:ext cx="5731200" cy="4851400"/>
+                      <a:ext cx="4586288" cy="3863600"/>
                     </a:xfrm>
                     <a:prstGeom prst="rect"/>
                     <a:ln/>
@@ -12604,141 +12669,6 @@
       </w:pPr>
       <w:r>
         <w:rPr>
-          <w:rtl w:val="0"/>
-        </w:rPr>
-      </w:r>
-    </w:p>
-    <w:p>
-      <w:pPr>
-        <w:spacing w:before="0" w:line="276" w:lineRule="auto"/>
-        <w:rPr>
-          <w:color w:val="000000"/>
-          <w:sz w:val="28"/>
-          <w:szCs w:val="28"/>
-        </w:rPr>
-      </w:pPr>
-      <w:r>
-        <w:rPr>
-          <w:rtl w:val="0"/>
-        </w:rPr>
-      </w:r>
-    </w:p>
-    <w:p>
-      <w:pPr>
-        <w:spacing w:before="0" w:line="276" w:lineRule="auto"/>
-        <w:rPr>
-          <w:color w:val="000000"/>
-          <w:sz w:val="28"/>
-          <w:szCs w:val="28"/>
-        </w:rPr>
-      </w:pPr>
-      <w:r>
-        <w:rPr>
-          <w:rtl w:val="0"/>
-        </w:rPr>
-      </w:r>
-    </w:p>
-    <w:p>
-      <w:pPr>
-        <w:spacing w:before="0" w:line="276" w:lineRule="auto"/>
-        <w:rPr>
-          <w:color w:val="000000"/>
-          <w:sz w:val="28"/>
-          <w:szCs w:val="28"/>
-        </w:rPr>
-      </w:pPr>
-      <w:r>
-        <w:rPr>
-          <w:rtl w:val="0"/>
-        </w:rPr>
-      </w:r>
-    </w:p>
-    <w:p>
-      <w:pPr>
-        <w:spacing w:before="0" w:line="276" w:lineRule="auto"/>
-        <w:rPr>
-          <w:color w:val="000000"/>
-          <w:sz w:val="28"/>
-          <w:szCs w:val="28"/>
-        </w:rPr>
-      </w:pPr>
-      <w:r>
-        <w:rPr>
-          <w:rtl w:val="0"/>
-        </w:rPr>
-      </w:r>
-    </w:p>
-    <w:p>
-      <w:pPr>
-        <w:spacing w:before="0" w:line="276" w:lineRule="auto"/>
-        <w:rPr>
-          <w:color w:val="000000"/>
-          <w:sz w:val="28"/>
-          <w:szCs w:val="28"/>
-        </w:rPr>
-      </w:pPr>
-      <w:r>
-        <w:rPr>
-          <w:rtl w:val="0"/>
-        </w:rPr>
-      </w:r>
-    </w:p>
-    <w:p>
-      <w:pPr>
-        <w:spacing w:before="0" w:line="276" w:lineRule="auto"/>
-        <w:rPr>
-          <w:color w:val="000000"/>
-          <w:sz w:val="28"/>
-          <w:szCs w:val="28"/>
-        </w:rPr>
-      </w:pPr>
-      <w:r>
-        <w:rPr>
-          <w:rtl w:val="0"/>
-        </w:rPr>
-      </w:r>
-    </w:p>
-    <w:p>
-      <w:pPr>
-        <w:spacing w:before="0" w:line="276" w:lineRule="auto"/>
-        <w:rPr>
-          <w:color w:val="000000"/>
-          <w:sz w:val="28"/>
-          <w:szCs w:val="28"/>
-        </w:rPr>
-      </w:pPr>
-      <w:r>
-        <w:rPr>
-          <w:rtl w:val="0"/>
-        </w:rPr>
-      </w:r>
-    </w:p>
-    <w:p>
-      <w:pPr>
-        <w:spacing w:before="0" w:line="276" w:lineRule="auto"/>
-        <w:rPr>
-          <w:color w:val="000000"/>
-          <w:sz w:val="28"/>
-          <w:szCs w:val="28"/>
-        </w:rPr>
-      </w:pPr>
-      <w:r>
-        <w:rPr>
-          <w:rtl w:val="0"/>
-        </w:rPr>
-      </w:r>
-    </w:p>
-    <w:p>
-      <w:pPr>
-        <w:spacing w:before="0" w:line="276" w:lineRule="auto"/>
-        <w:rPr>
-          <w:color w:val="000000"/>
-          <w:sz w:val="28"/>
-          <w:szCs w:val="28"/>
-        </w:rPr>
-      </w:pPr>
-      <w:r>
-        <w:rPr>
           <w:color w:val="000000"/>
           <w:sz w:val="28"/>
           <w:szCs w:val="28"/>
@@ -12766,12 +12696,12 @@
           <wp:inline distB="114300" distT="114300" distL="114300" distR="114300">
             <wp:extent cx="5871270" cy="3214688"/>
             <wp:effectExtent b="0" l="0" r="0" t="0"/>
-            <wp:docPr id="9" name="image6.png"/>
+            <wp:docPr id="9" name="image11.png"/>
             <a:graphic>
               <a:graphicData uri="http://schemas.openxmlformats.org/drawingml/2006/picture">
                 <pic:pic>
                   <pic:nvPicPr>
-                    <pic:cNvPr id="0" name="image6.png"/>
+                    <pic:cNvPr id="0" name="image11.png"/>
                     <pic:cNvPicPr preferRelativeResize="0"/>
                   </pic:nvPicPr>
                   <pic:blipFill>
@@ -13083,12 +13013,12 @@
           <wp:inline distB="114300" distT="114300" distL="114300" distR="114300">
             <wp:extent cx="5731200" cy="4940300"/>
             <wp:effectExtent b="0" l="0" r="0" t="0"/>
-            <wp:docPr id="18" name="image13.png"/>
+            <wp:docPr id="18" name="image17.png"/>
             <a:graphic>
               <a:graphicData uri="http://schemas.openxmlformats.org/drawingml/2006/picture">
                 <pic:pic>
                   <pic:nvPicPr>
-                    <pic:cNvPr id="0" name="image13.png"/>
+                    <pic:cNvPr id="0" name="image17.png"/>
                     <pic:cNvPicPr preferRelativeResize="0"/>
                   </pic:nvPicPr>
                   <pic:blipFill>
@@ -13188,51 +13118,6 @@
           <w:rtl w:val="0"/>
         </w:rPr>
         <w:t xml:space="preserve">.</w:t>
-      </w:r>
-    </w:p>
-    <w:p>
-      <w:pPr>
-        <w:spacing w:before="0" w:line="276" w:lineRule="auto"/>
-        <w:rPr>
-          <w:color w:val="000000"/>
-          <w:sz w:val="28"/>
-          <w:szCs w:val="28"/>
-        </w:rPr>
-      </w:pPr>
-      <w:r>
-        <w:rPr>
-          <w:rtl w:val="0"/>
-        </w:rPr>
-      </w:r>
-    </w:p>
-    <w:p>
-      <w:pPr>
-        <w:spacing w:before="0" w:line="276" w:lineRule="auto"/>
-        <w:rPr>
-          <w:color w:val="000000"/>
-          <w:sz w:val="28"/>
-          <w:szCs w:val="28"/>
-        </w:rPr>
-      </w:pPr>
-      <w:r>
-        <w:rPr>
-          <w:rtl w:val="0"/>
-        </w:rPr>
-      </w:r>
-    </w:p>
-    <w:p>
-      <w:pPr>
-        <w:spacing w:before="0" w:line="276" w:lineRule="auto"/>
-        <w:rPr>
-          <w:color w:val="000000"/>
-          <w:sz w:val="28"/>
-          <w:szCs w:val="28"/>
-        </w:rPr>
-      </w:pPr>
-      <w:r>
-        <w:rPr>
-          <w:rtl w:val="0"/>
-        </w:rPr>
       </w:r>
     </w:p>
     <w:p>
@@ -13692,12 +13577,12 @@
           <wp:inline distB="114300" distT="114300" distL="114300" distR="114300">
             <wp:extent cx="4768796" cy="6748463"/>
             <wp:effectExtent b="0" l="0" r="0" t="0"/>
-            <wp:docPr id="11" name="image15.png"/>
+            <wp:docPr id="11" name="image22.png"/>
             <a:graphic>
               <a:graphicData uri="http://schemas.openxmlformats.org/drawingml/2006/picture">
                 <pic:pic>
                   <pic:nvPicPr>
-                    <pic:cNvPr id="0" name="image15.png"/>
+                    <pic:cNvPr id="0" name="image22.png"/>
                     <pic:cNvPicPr preferRelativeResize="0"/>
                   </pic:nvPicPr>
                   <pic:blipFill>
@@ -13822,12 +13707,12 @@
           <wp:inline distB="114300" distT="114300" distL="114300" distR="114300">
             <wp:extent cx="5731200" cy="3911600"/>
             <wp:effectExtent b="0" l="0" r="0" t="0"/>
-            <wp:docPr id="12" name="image16.png"/>
+            <wp:docPr id="12" name="image2.png"/>
             <a:graphic>
               <a:graphicData uri="http://schemas.openxmlformats.org/drawingml/2006/picture">
                 <pic:pic>
                   <pic:nvPicPr>
-                    <pic:cNvPr id="0" name="image16.png"/>
+                    <pic:cNvPr id="0" name="image2.png"/>
                     <pic:cNvPicPr preferRelativeResize="0"/>
                   </pic:nvPicPr>
                   <pic:blipFill>
@@ -14230,12 +14115,12 @@
           <wp:inline distB="114300" distT="114300" distL="114300" distR="114300">
             <wp:extent cx="5731200" cy="4876800"/>
             <wp:effectExtent b="0" l="0" r="0" t="0"/>
-            <wp:docPr id="6" name="image8.png"/>
+            <wp:docPr id="6" name="image1.png"/>
             <a:graphic>
               <a:graphicData uri="http://schemas.openxmlformats.org/drawingml/2006/picture">
                 <pic:pic>
                   <pic:nvPicPr>
-                    <pic:cNvPr id="0" name="image8.png"/>
+                    <pic:cNvPr id="0" name="image1.png"/>
                     <pic:cNvPicPr preferRelativeResize="0"/>
                   </pic:nvPicPr>
                   <pic:blipFill>
@@ -14454,12 +14339,12 @@
           <wp:inline distB="114300" distT="114300" distL="114300" distR="114300">
             <wp:extent cx="5731200" cy="6667500"/>
             <wp:effectExtent b="0" l="0" r="0" t="0"/>
-            <wp:docPr id="8" name="image5.png"/>
+            <wp:docPr id="8" name="image8.png"/>
             <a:graphic>
               <a:graphicData uri="http://schemas.openxmlformats.org/drawingml/2006/picture">
                 <pic:pic>
                   <pic:nvPicPr>
-                    <pic:cNvPr id="0" name="image5.png"/>
+                    <pic:cNvPr id="0" name="image8.png"/>
                     <pic:cNvPicPr preferRelativeResize="0"/>
                   </pic:nvPicPr>
                   <pic:blipFill>
@@ -14606,396 +14491,6 @@
       </w:pPr>
       <w:r>
         <w:rPr>
-          <w:rtl w:val="0"/>
-        </w:rPr>
-      </w:r>
-    </w:p>
-    <w:p>
-      <w:pPr>
-        <w:spacing w:before="0" w:line="276" w:lineRule="auto"/>
-        <w:rPr>
-          <w:color w:val="000000"/>
-          <w:sz w:val="28"/>
-          <w:szCs w:val="28"/>
-        </w:rPr>
-      </w:pPr>
-      <w:r>
-        <w:rPr>
-          <w:rtl w:val="0"/>
-        </w:rPr>
-      </w:r>
-    </w:p>
-    <w:p>
-      <w:pPr>
-        <w:spacing w:before="0" w:line="276" w:lineRule="auto"/>
-        <w:rPr>
-          <w:color w:val="000000"/>
-          <w:sz w:val="28"/>
-          <w:szCs w:val="28"/>
-        </w:rPr>
-      </w:pPr>
-      <w:r>
-        <w:rPr>
-          <w:rtl w:val="0"/>
-        </w:rPr>
-      </w:r>
-    </w:p>
-    <w:p>
-      <w:pPr>
-        <w:spacing w:before="0" w:line="276" w:lineRule="auto"/>
-        <w:rPr>
-          <w:color w:val="000000"/>
-          <w:sz w:val="28"/>
-          <w:szCs w:val="28"/>
-        </w:rPr>
-      </w:pPr>
-      <w:r>
-        <w:rPr>
-          <w:rtl w:val="0"/>
-        </w:rPr>
-      </w:r>
-    </w:p>
-    <w:p>
-      <w:pPr>
-        <w:spacing w:before="0" w:line="276" w:lineRule="auto"/>
-        <w:rPr>
-          <w:color w:val="000000"/>
-          <w:sz w:val="28"/>
-          <w:szCs w:val="28"/>
-        </w:rPr>
-      </w:pPr>
-      <w:r>
-        <w:rPr>
-          <w:rtl w:val="0"/>
-        </w:rPr>
-      </w:r>
-    </w:p>
-    <w:p>
-      <w:pPr>
-        <w:spacing w:before="0" w:line="276" w:lineRule="auto"/>
-        <w:rPr>
-          <w:color w:val="000000"/>
-          <w:sz w:val="28"/>
-          <w:szCs w:val="28"/>
-        </w:rPr>
-      </w:pPr>
-      <w:r>
-        <w:rPr>
-          <w:rtl w:val="0"/>
-        </w:rPr>
-      </w:r>
-    </w:p>
-    <w:p>
-      <w:pPr>
-        <w:spacing w:before="0" w:line="276" w:lineRule="auto"/>
-        <w:rPr>
-          <w:color w:val="000000"/>
-          <w:sz w:val="28"/>
-          <w:szCs w:val="28"/>
-        </w:rPr>
-      </w:pPr>
-      <w:r>
-        <w:rPr>
-          <w:rtl w:val="0"/>
-        </w:rPr>
-      </w:r>
-    </w:p>
-    <w:p>
-      <w:pPr>
-        <w:spacing w:before="0" w:line="276" w:lineRule="auto"/>
-        <w:rPr>
-          <w:color w:val="000000"/>
-          <w:sz w:val="28"/>
-          <w:szCs w:val="28"/>
-        </w:rPr>
-      </w:pPr>
-      <w:r>
-        <w:rPr>
-          <w:rtl w:val="0"/>
-        </w:rPr>
-      </w:r>
-    </w:p>
-    <w:p>
-      <w:pPr>
-        <w:spacing w:before="0" w:line="276" w:lineRule="auto"/>
-        <w:rPr>
-          <w:color w:val="000000"/>
-          <w:sz w:val="28"/>
-          <w:szCs w:val="28"/>
-        </w:rPr>
-      </w:pPr>
-      <w:r>
-        <w:rPr>
-          <w:rtl w:val="0"/>
-        </w:rPr>
-      </w:r>
-    </w:p>
-    <w:p>
-      <w:pPr>
-        <w:spacing w:before="0" w:line="276" w:lineRule="auto"/>
-        <w:rPr>
-          <w:color w:val="000000"/>
-          <w:sz w:val="28"/>
-          <w:szCs w:val="28"/>
-        </w:rPr>
-      </w:pPr>
-      <w:r>
-        <w:rPr>
-          <w:rtl w:val="0"/>
-        </w:rPr>
-      </w:r>
-    </w:p>
-    <w:p>
-      <w:pPr>
-        <w:spacing w:before="0" w:line="276" w:lineRule="auto"/>
-        <w:rPr>
-          <w:color w:val="000000"/>
-          <w:sz w:val="28"/>
-          <w:szCs w:val="28"/>
-        </w:rPr>
-      </w:pPr>
-      <w:r>
-        <w:rPr>
-          <w:rtl w:val="0"/>
-        </w:rPr>
-      </w:r>
-    </w:p>
-    <w:p>
-      <w:pPr>
-        <w:spacing w:before="0" w:line="276" w:lineRule="auto"/>
-        <w:rPr>
-          <w:color w:val="000000"/>
-          <w:sz w:val="28"/>
-          <w:szCs w:val="28"/>
-        </w:rPr>
-      </w:pPr>
-      <w:r>
-        <w:rPr>
-          <w:rtl w:val="0"/>
-        </w:rPr>
-      </w:r>
-    </w:p>
-    <w:p>
-      <w:pPr>
-        <w:spacing w:before="0" w:line="276" w:lineRule="auto"/>
-        <w:rPr>
-          <w:color w:val="000000"/>
-          <w:sz w:val="28"/>
-          <w:szCs w:val="28"/>
-        </w:rPr>
-      </w:pPr>
-      <w:r>
-        <w:rPr>
-          <w:rtl w:val="0"/>
-        </w:rPr>
-      </w:r>
-    </w:p>
-    <w:p>
-      <w:pPr>
-        <w:spacing w:before="0" w:line="276" w:lineRule="auto"/>
-        <w:rPr>
-          <w:color w:val="000000"/>
-          <w:sz w:val="28"/>
-          <w:szCs w:val="28"/>
-        </w:rPr>
-      </w:pPr>
-      <w:r>
-        <w:rPr>
-          <w:rtl w:val="0"/>
-        </w:rPr>
-      </w:r>
-    </w:p>
-    <w:p>
-      <w:pPr>
-        <w:spacing w:before="0" w:line="276" w:lineRule="auto"/>
-        <w:rPr>
-          <w:color w:val="000000"/>
-          <w:sz w:val="28"/>
-          <w:szCs w:val="28"/>
-        </w:rPr>
-      </w:pPr>
-      <w:r>
-        <w:rPr>
-          <w:rtl w:val="0"/>
-        </w:rPr>
-      </w:r>
-    </w:p>
-    <w:p>
-      <w:pPr>
-        <w:spacing w:before="0" w:line="276" w:lineRule="auto"/>
-        <w:rPr>
-          <w:color w:val="000000"/>
-          <w:sz w:val="28"/>
-          <w:szCs w:val="28"/>
-        </w:rPr>
-      </w:pPr>
-      <w:r>
-        <w:rPr>
-          <w:rtl w:val="0"/>
-        </w:rPr>
-      </w:r>
-    </w:p>
-    <w:p>
-      <w:pPr>
-        <w:spacing w:before="0" w:line="276" w:lineRule="auto"/>
-        <w:rPr>
-          <w:color w:val="000000"/>
-          <w:sz w:val="28"/>
-          <w:szCs w:val="28"/>
-        </w:rPr>
-      </w:pPr>
-      <w:r>
-        <w:rPr>
-          <w:rtl w:val="0"/>
-        </w:rPr>
-      </w:r>
-    </w:p>
-    <w:p>
-      <w:pPr>
-        <w:spacing w:before="0" w:line="276" w:lineRule="auto"/>
-        <w:rPr>
-          <w:color w:val="000000"/>
-          <w:sz w:val="28"/>
-          <w:szCs w:val="28"/>
-        </w:rPr>
-      </w:pPr>
-      <w:r>
-        <w:rPr>
-          <w:rtl w:val="0"/>
-        </w:rPr>
-      </w:r>
-    </w:p>
-    <w:p>
-      <w:pPr>
-        <w:spacing w:before="0" w:line="276" w:lineRule="auto"/>
-        <w:rPr>
-          <w:color w:val="000000"/>
-          <w:sz w:val="28"/>
-          <w:szCs w:val="28"/>
-        </w:rPr>
-      </w:pPr>
-      <w:r>
-        <w:rPr>
-          <w:rtl w:val="0"/>
-        </w:rPr>
-      </w:r>
-    </w:p>
-    <w:p>
-      <w:pPr>
-        <w:spacing w:before="0" w:line="276" w:lineRule="auto"/>
-        <w:rPr>
-          <w:color w:val="000000"/>
-          <w:sz w:val="28"/>
-          <w:szCs w:val="28"/>
-        </w:rPr>
-      </w:pPr>
-      <w:r>
-        <w:rPr>
-          <w:rtl w:val="0"/>
-        </w:rPr>
-      </w:r>
-    </w:p>
-    <w:p>
-      <w:pPr>
-        <w:spacing w:before="0" w:line="276" w:lineRule="auto"/>
-        <w:rPr>
-          <w:color w:val="000000"/>
-          <w:sz w:val="28"/>
-          <w:szCs w:val="28"/>
-        </w:rPr>
-      </w:pPr>
-      <w:r>
-        <w:rPr>
-          <w:rtl w:val="0"/>
-        </w:rPr>
-      </w:r>
-    </w:p>
-    <w:p>
-      <w:pPr>
-        <w:spacing w:before="0" w:line="276" w:lineRule="auto"/>
-        <w:rPr>
-          <w:color w:val="000000"/>
-          <w:sz w:val="28"/>
-          <w:szCs w:val="28"/>
-        </w:rPr>
-      </w:pPr>
-      <w:r>
-        <w:rPr>
-          <w:rtl w:val="0"/>
-        </w:rPr>
-      </w:r>
-    </w:p>
-    <w:p>
-      <w:pPr>
-        <w:spacing w:before="0" w:line="276" w:lineRule="auto"/>
-        <w:rPr>
-          <w:color w:val="000000"/>
-          <w:sz w:val="28"/>
-          <w:szCs w:val="28"/>
-        </w:rPr>
-      </w:pPr>
-      <w:r>
-        <w:rPr>
-          <w:rtl w:val="0"/>
-        </w:rPr>
-      </w:r>
-    </w:p>
-    <w:p>
-      <w:pPr>
-        <w:spacing w:before="0" w:line="276" w:lineRule="auto"/>
-        <w:rPr>
-          <w:color w:val="000000"/>
-          <w:sz w:val="28"/>
-          <w:szCs w:val="28"/>
-        </w:rPr>
-      </w:pPr>
-      <w:r>
-        <w:rPr>
-          <w:rtl w:val="0"/>
-        </w:rPr>
-      </w:r>
-    </w:p>
-    <w:p>
-      <w:pPr>
-        <w:spacing w:before="0" w:line="276" w:lineRule="auto"/>
-        <w:rPr>
-          <w:color w:val="000000"/>
-          <w:sz w:val="28"/>
-          <w:szCs w:val="28"/>
-        </w:rPr>
-      </w:pPr>
-      <w:r>
-        <w:rPr>
-          <w:rtl w:val="0"/>
-        </w:rPr>
-      </w:r>
-    </w:p>
-    <w:p>
-      <w:pPr>
-        <w:spacing w:before="0" w:line="276" w:lineRule="auto"/>
-        <w:rPr>
-          <w:color w:val="000000"/>
-          <w:sz w:val="28"/>
-          <w:szCs w:val="28"/>
-        </w:rPr>
-      </w:pPr>
-      <w:r>
-        <w:rPr>
-          <w:rtl w:val="0"/>
-        </w:rPr>
-      </w:r>
-    </w:p>
-    <w:p>
-      <w:pPr>
-        <w:spacing w:before="0" w:line="276" w:lineRule="auto"/>
-        <w:rPr>
-          <w:color w:val="000000"/>
-          <w:sz w:val="28"/>
-          <w:szCs w:val="28"/>
-        </w:rPr>
-      </w:pPr>
-      <w:r>
-        <w:rPr>
           <w:color w:val="000000"/>
           <w:sz w:val="28"/>
           <w:szCs w:val="28"/>
@@ -15023,12 +14518,12 @@
           <wp:inline distB="114300" distT="114300" distL="114300" distR="114300">
             <wp:extent cx="3357563" cy="4663281"/>
             <wp:effectExtent b="0" l="0" r="0" t="0"/>
-            <wp:docPr id="2" name="image20.png"/>
+            <wp:docPr id="2" name="image4.png"/>
             <a:graphic>
               <a:graphicData uri="http://schemas.openxmlformats.org/drawingml/2006/picture">
                 <pic:pic>
                   <pic:nvPicPr>
-                    <pic:cNvPr id="0" name="image20.png"/>
+                    <pic:cNvPr id="0" name="image4.png"/>
                     <pic:cNvPicPr preferRelativeResize="0"/>
                   </pic:nvPicPr>
                   <pic:blipFill>
@@ -15224,12 +14719,12 @@
         <wp:inline distB="114300" distT="114300" distL="114300" distR="114300">
           <wp:extent cx="5943600" cy="38100"/>
           <wp:effectExtent b="0" l="0" r="0" t="0"/>
-          <wp:docPr descr="horizontal line" id="20" name="image1.png"/>
+          <wp:docPr descr="horizontal line" id="20" name="image6.png"/>
           <a:graphic>
             <a:graphicData uri="http://schemas.openxmlformats.org/drawingml/2006/picture">
               <pic:pic>
                 <pic:nvPicPr>
-                  <pic:cNvPr descr="horizontal line" id="0" name="image1.png"/>
+                  <pic:cNvPr descr="horizontal line" id="0" name="image6.png"/>
                   <pic:cNvPicPr preferRelativeResize="0"/>
                 </pic:nvPicPr>
                 <pic:blipFill>
